--- a/one time pad.docx
+++ b/one time pad.docx
@@ -1020,13 +1020,7 @@
       </w:r>
       <w:r>
         <w:noBreakHyphen/>
-        <w:t xml:space="preserve">Time Pad scheme, the initial </w:t>
-      </w:r>
-      <w:r>
-        <w:t>seed must</w:t>
-      </w:r>
-      <w:r>
-        <w:t xml:space="preserve"> be shared secretly with the receiver so they can decrypt the message; to do this securely, the sender encrypts the seed using the receiver’s ElGamal public key and attaches an HMAC computed over the seed to guarantee its integrity and authenticity.</w:t>
+        <w:t>Time Pad scheme, the initial seed must be shared secretly with the receiver so they can decrypt the message; to do this securely, the sender encrypts the seed using the receiver’s ElGamal public key and attaches an HMAC computed over the seed to guarantee its integrity and authenticity.</w:t>
       </w:r>
     </w:p>
     <w:p>
@@ -1200,7 +1194,21 @@
           <w:b/>
           <w:bCs/>
         </w:rPr>
-        <w:t xml:space="preserve"> 353 </w:t>
+        <w:t xml:space="preserve"> </w:t>
+      </w:r>
+      <w:r>
+        <w:rPr>
+          <w:b/>
+          <w:bCs/>
+        </w:rPr>
+        <w:t>large one</w:t>
+      </w:r>
+      <w:r>
+        <w:rPr>
+          <w:b/>
+          <w:bCs/>
+        </w:rPr>
+        <w:t xml:space="preserve"> </w:t>
       </w:r>
     </w:p>
     <w:p>
@@ -1237,7 +1245,14 @@
           <w:b/>
           <w:bCs/>
         </w:rPr>
-        <w:t xml:space="preserve"> 3</w:t>
+        <w:t xml:space="preserve"> </w:t>
+      </w:r>
+      <w:r>
+        <w:rPr>
+          <w:b/>
+          <w:bCs/>
+        </w:rPr>
+        <w:t>2</w:t>
       </w:r>
     </w:p>
     <w:p>
@@ -1677,25 +1692,7 @@
           <w:rPr>
             <w:rFonts w:ascii="Cambria Math" w:hAnsi="Cambria Math"/>
           </w:rPr>
-          <m:t>1≤</m:t>
-        </m:r>
-        <m:r>
-          <w:rPr>
-            <w:rFonts w:ascii="Cambria Math" w:hAnsi="Cambria Math"/>
-          </w:rPr>
-          <m:t>seed</m:t>
-        </m:r>
-        <m:r>
-          <w:rPr>
-            <w:rFonts w:ascii="Cambria Math" w:hAnsi="Cambria Math"/>
-          </w:rPr>
-          <m:t>≤</m:t>
-        </m:r>
-        <m:r>
-          <w:rPr>
-            <w:rFonts w:ascii="Cambria Math" w:hAnsi="Cambria Math"/>
-          </w:rPr>
-          <m:t>m</m:t>
+          <m:t>1≤seed≤m</m:t>
         </m:r>
       </m:oMath>
       <w:r>
@@ -1749,20 +1746,6 @@
     </w:p>
     <w:p>
       <w:pPr>
-        <w:ind w:left="720"/>
-        <w:rPr>
-          <w:rFonts w:eastAsiaTheme="minorEastAsia"/>
-        </w:rPr>
-      </w:pPr>
-      <w:r>
-        <w:rPr>
-          <w:rFonts w:eastAsiaTheme="minorEastAsia"/>
-        </w:rPr>
-        <w:t>For each character in the string, compute the encryption using the formula:</w:t>
-      </w:r>
-    </w:p>
-    <w:p>
-      <w:pPr>
         <w:ind w:left="3600" w:firstLine="720"/>
         <w:rPr>
           <w:rFonts w:ascii="Cambria Math" w:eastAsiaTheme="minorEastAsia" w:hAnsi="Cambria Math"/>
@@ -1774,14 +1757,14 @@
           <w:rFonts w:ascii="Cambria Math" w:eastAsiaTheme="minorEastAsia" w:hAnsi="Cambria Math"/>
           <w:i/>
         </w:rPr>
-        <w:t>Ord (Ch</w:t>
+        <w:t>m</w:t>
       </w:r>
       <w:r>
         <w:rPr>
           <w:rFonts w:ascii="Cambria Math" w:eastAsiaTheme="minorEastAsia" w:hAnsi="Cambria Math"/>
           <w:i/>
         </w:rPr>
-        <w:t>) * (</w:t>
+        <w:t xml:space="preserve"> * (</w:t>
       </w:r>
       <w:proofErr w:type="spellStart"/>
       <w:r>
@@ -1789,79 +1772,31 @@
           <w:rFonts w:ascii="Cambria Math" w:eastAsiaTheme="minorEastAsia" w:hAnsi="Cambria Math"/>
           <w:i/>
         </w:rPr>
-        <w:t>ka^b</w:t>
-      </w:r>
-      <w:proofErr w:type="spellEnd"/>
+        <w:t>ka^</w:t>
+      </w:r>
+      <w:proofErr w:type="gramStart"/>
       <w:r>
         <w:rPr>
           <w:rFonts w:ascii="Cambria Math" w:eastAsiaTheme="minorEastAsia" w:hAnsi="Cambria Math"/>
           <w:i/>
         </w:rPr>
-        <w:t xml:space="preserve">)) </w:t>
-      </w:r>
-      <w:proofErr w:type="gramStart"/>
+        <w:t>b</w:t>
+      </w:r>
+      <w:proofErr w:type="spellEnd"/>
       <w:r>
         <w:rPr>
           <w:rFonts w:ascii="Cambria Math" w:eastAsiaTheme="minorEastAsia" w:hAnsi="Cambria Math"/>
           <w:i/>
         </w:rPr>
-        <w:t xml:space="preserve">mod </w:t>
-      </w:r>
+        <w:t>)mod</w:t>
+      </w:r>
+      <w:proofErr w:type="gramEnd"/>
       <w:r>
         <w:rPr>
           <w:rFonts w:ascii="Cambria Math" w:eastAsiaTheme="minorEastAsia" w:hAnsi="Cambria Math"/>
           <w:i/>
         </w:rPr>
-        <w:t xml:space="preserve"> p</w:t>
-      </w:r>
-      <w:proofErr w:type="gramEnd"/>
-    </w:p>
-    <w:p>
-      <w:pPr>
-        <w:pStyle w:val="Heading3"/>
-        <w:ind w:firstLine="720"/>
-        <w:rPr>
-          <w:rFonts w:eastAsiaTheme="minorEastAsia"/>
-        </w:rPr>
-      </w:pPr>
-      <w:r>
-        <w:rPr>
-          <w:rFonts w:eastAsiaTheme="minorEastAsia"/>
-        </w:rPr>
-        <w:t>Store Encrypted Characters:</w:t>
-      </w:r>
-    </w:p>
-    <w:p>
-      <w:pPr>
-        <w:pStyle w:val="ListParagraph"/>
-        <w:numPr>
-          <w:ilvl w:val="0"/>
-          <w:numId w:val="2"/>
-        </w:numPr>
-        <w:rPr>
-          <w:rFonts w:eastAsiaTheme="minorEastAsia"/>
-        </w:rPr>
-      </w:pPr>
-      <w:r>
-        <w:t>Add each encrypted character to a list.</w:t>
-      </w:r>
-    </w:p>
-    <w:p>
-      <w:pPr>
-        <w:pStyle w:val="ListParagraph"/>
-        <w:numPr>
-          <w:ilvl w:val="0"/>
-          <w:numId w:val="2"/>
-        </w:numPr>
-        <w:rPr>
-          <w:rFonts w:eastAsiaTheme="minorEastAsia"/>
-        </w:rPr>
-      </w:pPr>
-      <w:r>
-        <w:rPr>
-          <w:rFonts w:eastAsiaTheme="minorEastAsia"/>
-        </w:rPr>
-        <w:t>Convert the list of encrypted characters back to a string for transmission.</w:t>
+        <w:t xml:space="preserve">  p</w:t>
       </w:r>
     </w:p>
     <w:p>
@@ -2036,28 +1971,6 @@
         <w:t>same</w:t>
       </w:r>
     </w:p>
-    <w:p>
-      <w:pPr>
-        <w:ind w:left="720"/>
-      </w:pPr>
-      <w:r>
-        <w:t xml:space="preserve">To ensure the shared key is suitable for </w:t>
-      </w:r>
-      <w:r>
-        <w:t xml:space="preserve">HMAC </w:t>
-      </w:r>
-      <w:r>
-        <w:t xml:space="preserve">we </w:t>
-      </w:r>
-      <w:r>
-        <w:t>hash</w:t>
-      </w:r>
-      <w:r>
-        <w:t xml:space="preserve"> the shared key</w:t>
-      </w:r>
-    </w:p>
-    <w:p/>
-    <w:p/>
     <w:p/>
     <w:p>
       <w:pPr>
@@ -2128,6 +2041,7 @@
         <w:ind w:firstLine="720"/>
       </w:pPr>
       <w:r>
+        <w:lastRenderedPageBreak/>
         <w:t>Verify The Seed and Decrypt It</w:t>
       </w:r>
     </w:p>
@@ -2306,13 +2220,7 @@
         <w:ind w:firstLine="720"/>
       </w:pPr>
       <w:r>
-        <w:t xml:space="preserve">Send </w:t>
-      </w:r>
-      <w:r>
-        <w:t>Encrypted</w:t>
-      </w:r>
-      <w:r>
-        <w:t xml:space="preserve"> Data</w:t>
+        <w:t>Send Encrypted Data</w:t>
       </w:r>
     </w:p>
     <w:p>
@@ -3864,6 +3772,7 @@
   <w:style w:type="character" w:default="1" w:styleId="DefaultParagraphFont">
     <w:name w:val="Default Paragraph Font"/>
     <w:uiPriority w:val="1"/>
+    <w:semiHidden/>
     <w:unhideWhenUsed/>
   </w:style>
   <w:style w:type="table" w:default="1" w:styleId="TableNormal">

--- a/one time pad.docx
+++ b/one time pad.docx
@@ -509,22 +509,8 @@
           <w:szCs w:val="40"/>
           <w14:ligatures w14:val="none"/>
         </w:rPr>
-        <w:t xml:space="preserve">One Time Pad Stream </w:t>
-      </w:r>
-      <w:proofErr w:type="gramStart"/>
-      <w:r>
-        <w:rPr>
-          <w:rFonts w:ascii="Calibri" w:eastAsia="Calibri" w:hAnsi="Calibri" w:cs="Arial"/>
-          <w:b/>
-          <w:bCs/>
-          <w:kern w:val="0"/>
-          <w:sz w:val="40"/>
-          <w:szCs w:val="40"/>
-          <w14:ligatures w14:val="none"/>
-        </w:rPr>
-        <w:t>cipher</w:t>
-      </w:r>
-      <w:proofErr w:type="gramEnd"/>
+        <w:t>One Time Pad Stream cipher</w:t>
+      </w:r>
     </w:p>
     <w:p>
       <w:pPr>
@@ -1478,18 +1464,10 @@
         <w:ind w:left="720"/>
       </w:pPr>
       <w:r>
-        <w:t xml:space="preserve">From the private keys, both the sender and receiver compute their respective public keys. The public key </w:t>
-      </w:r>
-      <w:proofErr w:type="spellStart"/>
-      <w:r>
-        <w:t>K</w:t>
-      </w:r>
-      <w:r>
-        <w:t>b</w:t>
-      </w:r>
-      <w:proofErr w:type="spellEnd"/>
-      <w:r>
-        <w:t xml:space="preserve"> </w:t>
+        <w:t>From the private keys, both the sender and receiver compute their respective public keys. The public key K</w:t>
+      </w:r>
+      <w:r>
+        <w:t xml:space="preserve">b </w:t>
       </w:r>
       <w:r>
         <w:t xml:space="preserve">for the sender and </w:t>
@@ -1741,7 +1719,7 @@
         <w:rPr>
           <w:rFonts w:eastAsiaTheme="minorEastAsia"/>
         </w:rPr>
-        <w:t>ElGamal Encryption for Each Character:</w:t>
+        <w:t>ElGamal Encryption:</w:t>
       </w:r>
     </w:p>
     <w:p>
@@ -1764,40 +1742,44 @@
           <w:rFonts w:ascii="Cambria Math" w:eastAsiaTheme="minorEastAsia" w:hAnsi="Cambria Math"/>
           <w:i/>
         </w:rPr>
-        <w:t xml:space="preserve"> * (</w:t>
-      </w:r>
-      <w:proofErr w:type="spellStart"/>
-      <w:r>
+        <w:t xml:space="preserve"> * (ka^b)mod  p</w:t>
+      </w:r>
+    </w:p>
+    <w:p>
+      <w:pPr>
+        <w:pStyle w:val="Heading3"/>
+        <w:ind w:firstLine="720"/>
+        <w:rPr>
+          <w:rFonts w:eastAsiaTheme="minorEastAsia"/>
+        </w:rPr>
+      </w:pPr>
+      <w:r>
+        <w:rPr>
+          <w:rFonts w:eastAsiaTheme="minorEastAsia"/>
+        </w:rPr>
+        <w:t>AES</w:t>
+      </w:r>
+      <w:r>
+        <w:rPr>
+          <w:rFonts w:eastAsiaTheme="minorEastAsia"/>
+        </w:rPr>
+        <w:t xml:space="preserve"> Encryption:</w:t>
+      </w:r>
+    </w:p>
+    <w:p>
+      <w:r>
+        <w:tab/>
+        <w:t>Implement AES as it is symmetric encryption Algorithm.</w:t>
+      </w:r>
+    </w:p>
+    <w:p>
+      <w:pPr>
+        <w:ind w:left="3600" w:firstLine="720"/>
         <w:rPr>
           <w:rFonts w:ascii="Cambria Math" w:eastAsiaTheme="minorEastAsia" w:hAnsi="Cambria Math"/>
           <w:i/>
         </w:rPr>
-        <w:t>ka^</w:t>
-      </w:r>
-      <w:proofErr w:type="gramStart"/>
-      <w:r>
-        <w:rPr>
-          <w:rFonts w:ascii="Cambria Math" w:eastAsiaTheme="minorEastAsia" w:hAnsi="Cambria Math"/>
-          <w:i/>
-        </w:rPr>
-        <w:t>b</w:t>
-      </w:r>
-      <w:proofErr w:type="spellEnd"/>
-      <w:r>
-        <w:rPr>
-          <w:rFonts w:ascii="Cambria Math" w:eastAsiaTheme="minorEastAsia" w:hAnsi="Cambria Math"/>
-          <w:i/>
-        </w:rPr>
-        <w:t>)mod</w:t>
-      </w:r>
-      <w:proofErr w:type="gramEnd"/>
-      <w:r>
-        <w:rPr>
-          <w:rFonts w:ascii="Cambria Math" w:eastAsiaTheme="minorEastAsia" w:hAnsi="Cambria Math"/>
-          <w:i/>
-        </w:rPr>
-        <w:t xml:space="preserve">  p</w:t>
-      </w:r>
+      </w:pPr>
     </w:p>
     <w:p>
       <w:pPr>
@@ -2026,6 +2008,7 @@
         </w:numPr>
       </w:pPr>
       <w:r>
+        <w:lastRenderedPageBreak/>
         <w:t>Send the concatenated result to the receiver.</w:t>
       </w:r>
     </w:p>
@@ -2041,7 +2024,6 @@
         <w:ind w:firstLine="720"/>
       </w:pPr>
       <w:r>
-        <w:lastRenderedPageBreak/>
         <w:t>Verify The Seed and Decrypt It</w:t>
       </w:r>
     </w:p>

--- a/one time pad.docx
+++ b/one time pad.docx
@@ -509,8 +509,22 @@
           <w:szCs w:val="40"/>
           <w14:ligatures w14:val="none"/>
         </w:rPr>
-        <w:t>One Time Pad Stream cipher</w:t>
-      </w:r>
+        <w:t xml:space="preserve">One Time Pad Stream </w:t>
+      </w:r>
+      <w:proofErr w:type="gramStart"/>
+      <w:r>
+        <w:rPr>
+          <w:rFonts w:ascii="Calibri" w:eastAsia="Calibri" w:hAnsi="Calibri" w:cs="Arial"/>
+          <w:b/>
+          <w:bCs/>
+          <w:kern w:val="0"/>
+          <w:sz w:val="40"/>
+          <w:szCs w:val="40"/>
+          <w14:ligatures w14:val="none"/>
+        </w:rPr>
+        <w:t>cipher</w:t>
+      </w:r>
+      <w:proofErr w:type="gramEnd"/>
     </w:p>
     <w:p>
       <w:pPr>
@@ -899,6 +913,17 @@
                 <w:szCs w:val="32"/>
               </w:rPr>
             </w:pPr>
+            <w:r>
+              <w:rPr>
+                <w:rFonts w:ascii="Cambria" w:hAnsi="Cambria" w:cs="Cambria"/>
+                <w:b/>
+                <w:bCs/>
+                <w:color w:val="000000"/>
+                <w:sz w:val="32"/>
+                <w:szCs w:val="32"/>
+              </w:rPr>
+              <w:t>9220658</w:t>
+            </w:r>
           </w:p>
         </w:tc>
       </w:tr>
@@ -1002,12 +1027,37 @@
         <w:ind w:left="720"/>
       </w:pPr>
       <w:r>
-        <w:t>In the One</w:t>
-      </w:r>
-      <w:r>
-        <w:noBreakHyphen/>
-        <w:t>Time Pad scheme, the initial seed must be shared secretly with the receiver so they can decrypt the message; to do this securely, the sender encrypts the seed using the receiver’s ElGamal public key and attaches an HMAC computed over the seed to guarantee its integrity and authenticity.</w:t>
-      </w:r>
+        <w:t>In the One-Time Pad (OTP) scheme, the initial seed must be shared secretly with the receiver for decryption. To achieve this securely, two encryption options are available:</w:t>
+      </w:r>
+    </w:p>
+    <w:p>
+      <w:pPr>
+        <w:ind w:left="720"/>
+      </w:pPr>
+      <w:r>
+        <w:t>ElGamal (asymmetric) for direct public-key encryption of the seed, or</w:t>
+      </w:r>
+    </w:p>
+    <w:p>
+      <w:pPr>
+        <w:ind w:left="720"/>
+      </w:pPr>
+      <w:r>
+        <w:t>AES (symmetric) for faster encryption, paired with a pre-shared key.</w:t>
+      </w:r>
+    </w:p>
+    <w:p>
+      <w:pPr>
+        <w:ind w:left="720"/>
+      </w:pPr>
+      <w:r>
+        <w:t>To guarantee the seed’s integrity and authenticity, an HMAC (e.g., HMAC-SHA-256) is computed over the seed before transmission</w:t>
+      </w:r>
+    </w:p>
+    <w:p>
+      <w:pPr>
+        <w:ind w:left="720"/>
+      </w:pPr>
     </w:p>
     <w:p>
       <w:pPr>
@@ -1262,6 +1312,30 @@
         </w:rPr>
         <w:t>are taken from the parameters provided in the doctor's slide</w:t>
       </w:r>
+    </w:p>
+    <w:p>
+      <w:pPr>
+        <w:rPr>
+          <w:b/>
+          <w:bCs/>
+        </w:rPr>
+      </w:pPr>
+    </w:p>
+    <w:p>
+      <w:pPr>
+        <w:rPr>
+          <w:b/>
+          <w:bCs/>
+        </w:rPr>
+      </w:pPr>
+    </w:p>
+    <w:p>
+      <w:pPr>
+        <w:rPr>
+          <w:b/>
+          <w:bCs/>
+        </w:rPr>
+      </w:pPr>
     </w:p>
     <w:p>
       <w:pPr>
@@ -1418,7 +1492,6 @@
         <w:ind w:firstLine="720"/>
       </w:pPr>
       <w:r>
-        <w:lastRenderedPageBreak/>
         <w:t>G</w:t>
       </w:r>
       <w:r>
@@ -1464,10 +1537,18 @@
         <w:ind w:left="720"/>
       </w:pPr>
       <w:r>
-        <w:t>From the private keys, both the sender and receiver compute their respective public keys. The public key K</w:t>
-      </w:r>
-      <w:r>
-        <w:t xml:space="preserve">b </w:t>
+        <w:t xml:space="preserve">From the private keys, both the sender and receiver compute their respective public keys. The public key </w:t>
+      </w:r>
+      <w:proofErr w:type="spellStart"/>
+      <w:r>
+        <w:t>K</w:t>
+      </w:r>
+      <w:r>
+        <w:t>b</w:t>
+      </w:r>
+      <w:proofErr w:type="spellEnd"/>
+      <w:r>
+        <w:t xml:space="preserve"> </w:t>
       </w:r>
       <w:r>
         <w:t xml:space="preserve">for the sender and </w:t>
@@ -1742,7 +1823,39 @@
           <w:rFonts w:ascii="Cambria Math" w:eastAsiaTheme="minorEastAsia" w:hAnsi="Cambria Math"/>
           <w:i/>
         </w:rPr>
-        <w:t xml:space="preserve"> * (ka^b)mod  p</w:t>
+        <w:t xml:space="preserve"> * (</w:t>
+      </w:r>
+      <w:proofErr w:type="spellStart"/>
+      <w:r>
+        <w:rPr>
+          <w:rFonts w:ascii="Cambria Math" w:eastAsiaTheme="minorEastAsia" w:hAnsi="Cambria Math"/>
+          <w:i/>
+        </w:rPr>
+        <w:t>ka^</w:t>
+      </w:r>
+      <w:proofErr w:type="gramStart"/>
+      <w:r>
+        <w:rPr>
+          <w:rFonts w:ascii="Cambria Math" w:eastAsiaTheme="minorEastAsia" w:hAnsi="Cambria Math"/>
+          <w:i/>
+        </w:rPr>
+        <w:t>b</w:t>
+      </w:r>
+      <w:proofErr w:type="spellEnd"/>
+      <w:r>
+        <w:rPr>
+          <w:rFonts w:ascii="Cambria Math" w:eastAsiaTheme="minorEastAsia" w:hAnsi="Cambria Math"/>
+          <w:i/>
+        </w:rPr>
+        <w:t>)mod</w:t>
+      </w:r>
+      <w:proofErr w:type="gramEnd"/>
+      <w:r>
+        <w:rPr>
+          <w:rFonts w:ascii="Cambria Math" w:eastAsiaTheme="minorEastAsia" w:hAnsi="Cambria Math"/>
+          <w:i/>
+        </w:rPr>
+        <w:t xml:space="preserve">  p</w:t>
       </w:r>
     </w:p>
     <w:p>
@@ -1769,7 +1882,21 @@
     <w:p>
       <w:r>
         <w:tab/>
-        <w:t>Implement AES as it is symmetric encryption Algorithm.</w:t>
+        <w:t xml:space="preserve">Implement AES </w:t>
+      </w:r>
+      <w:proofErr w:type="gramStart"/>
+      <w:r>
+        <w:t>as it is</w:t>
+      </w:r>
+      <w:proofErr w:type="gramEnd"/>
+      <w:r>
+        <w:t xml:space="preserve"> </w:t>
+      </w:r>
+      <w:r>
+        <w:t>a symmetric</w:t>
+      </w:r>
+      <w:r>
+        <w:t xml:space="preserve"> encryption Algorithm.</w:t>
       </w:r>
     </w:p>
     <w:p>
@@ -1812,6 +1939,16 @@
       <w:r>
         <w:t>The sender uses the public key of the receiver (kb) and their own private key (b) to compute the shared key using the formula</w:t>
       </w:r>
+    </w:p>
+    <w:p>
+      <w:pPr>
+        <w:ind w:left="720"/>
+      </w:pPr>
+    </w:p>
+    <w:p>
+      <w:pPr>
+        <w:ind w:left="720"/>
+      </w:pPr>
     </w:p>
     <w:p>
       <w:pPr>
@@ -2008,7 +2145,6 @@
         </w:numPr>
       </w:pPr>
       <w:r>
-        <w:lastRenderedPageBreak/>
         <w:t>Send the concatenated result to the receiver.</w:t>
       </w:r>
     </w:p>
@@ -2235,6 +2371,7 @@
           <w:sz w:val="32"/>
           <w:szCs w:val="32"/>
         </w:rPr>
+        <w:lastRenderedPageBreak/>
         <w:t>Receiver's Side:</w:t>
       </w:r>
     </w:p>
@@ -2416,6 +2553,119 @@
     </w:lvl>
   </w:abstractNum>
   <w:abstractNum w:abstractNumId="1" w15:restartNumberingAfterBreak="0">
+    <w:nsid w:val="0BD4783B"/>
+    <w:multiLevelType w:val="multilevel"/>
+    <w:tmpl w:val="751A033A"/>
+    <w:lvl w:ilvl="0">
+      <w:start w:val="1"/>
+      <w:numFmt w:val="decimal"/>
+      <w:lvlText w:val="%1."/>
+      <w:lvlJc w:val="left"/>
+      <w:pPr>
+        <w:tabs>
+          <w:tab w:val="num" w:pos="720"/>
+        </w:tabs>
+        <w:ind w:left="720" w:hanging="360"/>
+      </w:pPr>
+    </w:lvl>
+    <w:lvl w:ilvl="1" w:tentative="1">
+      <w:start w:val="1"/>
+      <w:numFmt w:val="decimal"/>
+      <w:lvlText w:val="%2."/>
+      <w:lvlJc w:val="left"/>
+      <w:pPr>
+        <w:tabs>
+          <w:tab w:val="num" w:pos="1440"/>
+        </w:tabs>
+        <w:ind w:left="1440" w:hanging="360"/>
+      </w:pPr>
+    </w:lvl>
+    <w:lvl w:ilvl="2" w:tentative="1">
+      <w:start w:val="1"/>
+      <w:numFmt w:val="decimal"/>
+      <w:lvlText w:val="%3."/>
+      <w:lvlJc w:val="left"/>
+      <w:pPr>
+        <w:tabs>
+          <w:tab w:val="num" w:pos="2160"/>
+        </w:tabs>
+        <w:ind w:left="2160" w:hanging="360"/>
+      </w:pPr>
+    </w:lvl>
+    <w:lvl w:ilvl="3" w:tentative="1">
+      <w:start w:val="1"/>
+      <w:numFmt w:val="decimal"/>
+      <w:lvlText w:val="%4."/>
+      <w:lvlJc w:val="left"/>
+      <w:pPr>
+        <w:tabs>
+          <w:tab w:val="num" w:pos="2880"/>
+        </w:tabs>
+        <w:ind w:left="2880" w:hanging="360"/>
+      </w:pPr>
+    </w:lvl>
+    <w:lvl w:ilvl="4" w:tentative="1">
+      <w:start w:val="1"/>
+      <w:numFmt w:val="decimal"/>
+      <w:lvlText w:val="%5."/>
+      <w:lvlJc w:val="left"/>
+      <w:pPr>
+        <w:tabs>
+          <w:tab w:val="num" w:pos="3600"/>
+        </w:tabs>
+        <w:ind w:left="3600" w:hanging="360"/>
+      </w:pPr>
+    </w:lvl>
+    <w:lvl w:ilvl="5" w:tentative="1">
+      <w:start w:val="1"/>
+      <w:numFmt w:val="decimal"/>
+      <w:lvlText w:val="%6."/>
+      <w:lvlJc w:val="left"/>
+      <w:pPr>
+        <w:tabs>
+          <w:tab w:val="num" w:pos="4320"/>
+        </w:tabs>
+        <w:ind w:left="4320" w:hanging="360"/>
+      </w:pPr>
+    </w:lvl>
+    <w:lvl w:ilvl="6" w:tentative="1">
+      <w:start w:val="1"/>
+      <w:numFmt w:val="decimal"/>
+      <w:lvlText w:val="%7."/>
+      <w:lvlJc w:val="left"/>
+      <w:pPr>
+        <w:tabs>
+          <w:tab w:val="num" w:pos="5040"/>
+        </w:tabs>
+        <w:ind w:left="5040" w:hanging="360"/>
+      </w:pPr>
+    </w:lvl>
+    <w:lvl w:ilvl="7" w:tentative="1">
+      <w:start w:val="1"/>
+      <w:numFmt w:val="decimal"/>
+      <w:lvlText w:val="%8."/>
+      <w:lvlJc w:val="left"/>
+      <w:pPr>
+        <w:tabs>
+          <w:tab w:val="num" w:pos="5760"/>
+        </w:tabs>
+        <w:ind w:left="5760" w:hanging="360"/>
+      </w:pPr>
+    </w:lvl>
+    <w:lvl w:ilvl="8" w:tentative="1">
+      <w:start w:val="1"/>
+      <w:numFmt w:val="decimal"/>
+      <w:lvlText w:val="%9."/>
+      <w:lvlJc w:val="left"/>
+      <w:pPr>
+        <w:tabs>
+          <w:tab w:val="num" w:pos="6480"/>
+        </w:tabs>
+        <w:ind w:left="6480" w:hanging="360"/>
+      </w:pPr>
+    </w:lvl>
+  </w:abstractNum>
+  <w:abstractNum w:abstractNumId="2" w15:restartNumberingAfterBreak="0">
     <w:nsid w:val="1D520979"/>
     <w:multiLevelType w:val="hybridMultilevel"/>
     <w:tmpl w:val="F8D80AA6"/>
@@ -2528,7 +2778,7 @@
       </w:rPr>
     </w:lvl>
   </w:abstractNum>
-  <w:abstractNum w:abstractNumId="2" w15:restartNumberingAfterBreak="0">
+  <w:abstractNum w:abstractNumId="3" w15:restartNumberingAfterBreak="0">
     <w:nsid w:val="1EEB525E"/>
     <w:multiLevelType w:val="hybridMultilevel"/>
     <w:tmpl w:val="9190BBF6"/>
@@ -2641,7 +2891,7 @@
       </w:rPr>
     </w:lvl>
   </w:abstractNum>
-  <w:abstractNum w:abstractNumId="3" w15:restartNumberingAfterBreak="0">
+  <w:abstractNum w:abstractNumId="4" w15:restartNumberingAfterBreak="0">
     <w:nsid w:val="27330B9F"/>
     <w:multiLevelType w:val="hybridMultilevel"/>
     <w:tmpl w:val="1B1E8CD4"/>
@@ -2754,7 +3004,7 @@
       </w:rPr>
     </w:lvl>
   </w:abstractNum>
-  <w:abstractNum w:abstractNumId="4" w15:restartNumberingAfterBreak="0">
+  <w:abstractNum w:abstractNumId="5" w15:restartNumberingAfterBreak="0">
     <w:nsid w:val="2A5701D1"/>
     <w:multiLevelType w:val="hybridMultilevel"/>
     <w:tmpl w:val="A8F41552"/>
@@ -2867,7 +3117,7 @@
       </w:rPr>
     </w:lvl>
   </w:abstractNum>
-  <w:abstractNum w:abstractNumId="5" w15:restartNumberingAfterBreak="0">
+  <w:abstractNum w:abstractNumId="6" w15:restartNumberingAfterBreak="0">
     <w:nsid w:val="613740A7"/>
     <w:multiLevelType w:val="multilevel"/>
     <w:tmpl w:val="0C161910"/>
@@ -3016,7 +3266,7 @@
       </w:rPr>
     </w:lvl>
   </w:abstractNum>
-  <w:abstractNum w:abstractNumId="6" w15:restartNumberingAfterBreak="0">
+  <w:abstractNum w:abstractNumId="7" w15:restartNumberingAfterBreak="0">
     <w:nsid w:val="6D133D56"/>
     <w:multiLevelType w:val="hybridMultilevel"/>
     <w:tmpl w:val="997EDCCC"/>
@@ -3130,25 +3380,28 @@
     </w:lvl>
   </w:abstractNum>
   <w:num w:numId="1" w16cid:durableId="1040131772">
-    <w:abstractNumId w:val="3"/>
+    <w:abstractNumId w:val="4"/>
   </w:num>
   <w:num w:numId="2" w16cid:durableId="1754349816">
-    <w:abstractNumId w:val="1"/>
+    <w:abstractNumId w:val="2"/>
   </w:num>
   <w:num w:numId="3" w16cid:durableId="1809518783">
-    <w:abstractNumId w:val="5"/>
+    <w:abstractNumId w:val="6"/>
   </w:num>
   <w:num w:numId="4" w16cid:durableId="580215294">
     <w:abstractNumId w:val="0"/>
   </w:num>
   <w:num w:numId="5" w16cid:durableId="1911309245">
-    <w:abstractNumId w:val="6"/>
+    <w:abstractNumId w:val="7"/>
   </w:num>
   <w:num w:numId="6" w16cid:durableId="2124491922">
-    <w:abstractNumId w:val="2"/>
+    <w:abstractNumId w:val="3"/>
   </w:num>
   <w:num w:numId="7" w16cid:durableId="1225869807">
-    <w:abstractNumId w:val="4"/>
+    <w:abstractNumId w:val="5"/>
+  </w:num>
+  <w:num w:numId="8" w16cid:durableId="181363211">
+    <w:abstractNumId w:val="1"/>
   </w:num>
 </w:numbering>
 </file>
@@ -3754,7 +4007,6 @@
   <w:style w:type="character" w:default="1" w:styleId="DefaultParagraphFont">
     <w:name w:val="Default Paragraph Font"/>
     <w:uiPriority w:val="1"/>
-    <w:semiHidden/>
     <w:unhideWhenUsed/>
   </w:style>
   <w:style w:type="table" w:default="1" w:styleId="TableNormal">
